--- a/Mid-term presentation/Second/Presentation D.docx
+++ b/Mid-term presentation/Second/Presentation D.docx
@@ -58,7 +58,7 @@
         <w:t xml:space="preserve">the sorter will remain </w:t>
       </w:r>
       <w:r>
-        <w:t>down, and the black discs, because they have the same colour as the conveyor belt and so the colour detector won’t be able to detect them.</w:t>
+        <w:t>down. Black discs won’t be detected, as the conveyor belt is the same colour, so this won’t trigger the sorting mechanism.</w:t>
       </w:r>
     </w:p>
     <w:p>
@@ -72,16 +72,10 @@
         <w:t xml:space="preserve">and starts to count down. </w:t>
       </w:r>
       <w:r>
-        <w:t xml:space="preserve">That value was </w:t>
-      </w:r>
-      <w:r>
-        <w:t>chosen by us; we measured each movement ten times and took the average</w:t>
-      </w:r>
-      <w:r>
-        <w:t>.</w:t>
-      </w:r>
-      <w:r>
-        <w:t xml:space="preserve"> When the timer reaches zero, the machine transitions into a new state.</w:t>
+        <w:t>When the timer reaches zero, the machine transitions into a new state.</w:t>
+      </w:r>
+      <w:r>
+        <w:t xml:space="preserve"> For example, after four seconds, after no discs have been detected, the machine goes back to its resting state.</w:t>
       </w:r>
     </w:p>
     <w:p>
@@ -139,10 +133,37 @@
         <w:t xml:space="preserve"> had to design the code in Java first. </w:t>
       </w:r>
       <w:r>
-        <w:t>This facilitates translating a working program to Assembly language. This Java program is translated to PHP code first, because we have a PHP to Assembly Language compiler from a previous course. As Java and PHP are quite similar, hardly anything needed to be changed, and thus it’s easy to write Assembly code.</w:t>
+        <w:t xml:space="preserve">This facilitates translating a working program to Assembly language. This </w:t>
+      </w:r>
+      <w:r>
+        <w:t>pseudo-</w:t>
+      </w:r>
+      <w:r>
+        <w:t xml:space="preserve">Java program is translated to PHP code first, because we have a PHP to Assembly Language compiler from a previous course. </w:t>
+      </w:r>
+      <w:r>
+        <w:t>Since</w:t>
+      </w:r>
+      <w:r>
+        <w:t xml:space="preserve"> Java and PHP are quite similar, hardly anything needed to be changed, and thus it’s easy to write Assembly code.</w:t>
+      </w:r>
+    </w:p>
+    <w:p>
+      <w:r>
+        <w:t xml:space="preserve">To summarise, </w:t>
+      </w:r>
+    </w:p>
+    <w:p>
+      <w:r>
+        <w:t>These points show that our machine works correctly.</w:t>
       </w:r>
       <w:bookmarkStart w:id="0" w:name="_GoBack"/>
       <w:bookmarkEnd w:id="0"/>
+    </w:p>
+    <w:p>
+      <w:r>
+        <w:t>Thank you.</w:t>
+      </w:r>
     </w:p>
     <w:sectPr>
       <w:pgSz w:w="11906" w:h="16838"/>
